--- a/imagesForProject.docx
+++ b/imagesForProject.docx
@@ -8,7 +8,7 @@
           <w:noProof/>
         </w:rPr>
         <w:drawing>
-          <wp:inline distT="0" distB="0" distL="0" distR="0" wp14:anchorId="2CDE69C2" wp14:editId="7775A29D">
+          <wp:inline distT="0" distB="0" distL="0" distR="0" wp14:anchorId="70232810" wp14:editId="0FC4E51A">
             <wp:extent cx="7708900" cy="4445000"/>
             <wp:effectExtent l="0" t="0" r="12700" b="12700"/>
             <wp:docPr id="1" name="Chart 1">
@@ -40,7 +40,7 @@
         </w:rPr>
         <w:lastRenderedPageBreak/>
         <w:drawing>
-          <wp:inline distT="0" distB="0" distL="0" distR="0" wp14:anchorId="75C6518E" wp14:editId="5F1016AD">
+          <wp:inline distT="0" distB="0" distL="0" distR="0" wp14:anchorId="0F95D085" wp14:editId="016D2908">
             <wp:extent cx="8229600" cy="4318000"/>
             <wp:effectExtent l="0" t="0" r="12700" b="12700"/>
             <wp:docPr id="2" name="Chart 2">
@@ -72,7 +72,7 @@
         </w:rPr>
         <w:lastRenderedPageBreak/>
         <w:drawing>
-          <wp:inline distT="0" distB="0" distL="0" distR="0" wp14:anchorId="7D9B23D9" wp14:editId="01261528">
+          <wp:inline distT="0" distB="0" distL="0" distR="0" wp14:anchorId="53CBB98C" wp14:editId="499A1F0E">
             <wp:extent cx="8089900" cy="4432300"/>
             <wp:effectExtent l="0" t="0" r="12700" b="12700"/>
             <wp:docPr id="3" name="Chart 3">
@@ -104,7 +104,7 @@
         </w:rPr>
         <w:lastRenderedPageBreak/>
         <w:drawing>
-          <wp:inline distT="0" distB="0" distL="0" distR="0" wp14:anchorId="07D6C1AE" wp14:editId="6A406530">
+          <wp:inline distT="0" distB="0" distL="0" distR="0" wp14:anchorId="38A6304E" wp14:editId="5A980078">
             <wp:extent cx="7772400" cy="4572000"/>
             <wp:effectExtent l="0" t="0" r="12700" b="12700"/>
             <wp:docPr id="4" name="Chart 4">
@@ -136,7 +136,7 @@
         </w:rPr>
         <w:lastRenderedPageBreak/>
         <w:drawing>
-          <wp:inline distT="0" distB="0" distL="0" distR="0" wp14:anchorId="00D0C2B6" wp14:editId="6A6ACCC0">
+          <wp:inline distT="0" distB="0" distL="0" distR="0" wp14:anchorId="1456D729" wp14:editId="6288F205">
             <wp:extent cx="7721600" cy="4864100"/>
             <wp:effectExtent l="0" t="0" r="12700" b="12700"/>
             <wp:docPr id="5" name="Chart 5">
@@ -168,7 +168,7 @@
         </w:rPr>
         <w:lastRenderedPageBreak/>
         <w:drawing>
-          <wp:inline distT="0" distB="0" distL="0" distR="0" wp14:anchorId="3593957E" wp14:editId="593D8803">
+          <wp:inline distT="0" distB="0" distL="0" distR="0" wp14:anchorId="3AB99783" wp14:editId="7CF6536E">
             <wp:extent cx="8407400" cy="4559300"/>
             <wp:effectExtent l="0" t="0" r="12700" b="12700"/>
             <wp:docPr id="6" name="Chart 6">
@@ -200,7 +200,7 @@
         </w:rPr>
         <w:lastRenderedPageBreak/>
         <w:drawing>
-          <wp:inline distT="0" distB="0" distL="0" distR="0">
+          <wp:inline distT="0" distB="0" distL="0" distR="0" wp14:anchorId="10EB90CF" wp14:editId="381F13C4">
             <wp:extent cx="9398000" cy="1651000"/>
             <wp:effectExtent l="0" t="0" r="0" b="0"/>
             <wp:docPr id="7" name="Picture 7"/>
@@ -254,24 +254,34 @@
       </w:pPr>
     </w:p>
     <w:p>
+      <w:pPr>
+        <w:rPr>
+          <w:sz w:val="36"/>
+          <w:szCs w:val="36"/>
+        </w:rPr>
+      </w:pPr>
       <w:r>
         <w:rPr>
           <w:b/>
-          <w:sz w:val="32"/>
-          <w:szCs w:val="32"/>
+          <w:sz w:val="36"/>
+          <w:szCs w:val="36"/>
         </w:rPr>
         <w:t>Essential Question</w:t>
       </w:r>
       <w:r>
         <w:rPr>
-          <w:sz w:val="32"/>
-          <w:szCs w:val="32"/>
+          <w:sz w:val="36"/>
+          <w:szCs w:val="36"/>
         </w:rPr>
         <w:t xml:space="preserve">: What can a quantitative examination of a novel reveal about its structure and the author’s style? </w:t>
       </w:r>
       <w:bookmarkStart w:id="0" w:name="_GoBack"/>
       <w:bookmarkEnd w:id="0"/>
       <w:r>
+        <w:rPr>
+          <w:sz w:val="36"/>
+          <w:szCs w:val="36"/>
+        </w:rPr>
         <w:br w:type="page"/>
       </w:r>
     </w:p>
@@ -303,28 +313,7 @@
           <w:sz w:val="40"/>
           <w:szCs w:val="40"/>
         </w:rPr>
-        <w:t xml:space="preserve"> using computer programs. </w:t>
-      </w:r>
-      <w:r>
-        <w:rPr>
-          <w:sz w:val="40"/>
-          <w:szCs w:val="40"/>
-        </w:rPr>
-        <w:t xml:space="preserve">The inspiration for this project came from a response paper in which I discussed the different styles of writing that Foer employs throughout the novel. </w:t>
-      </w:r>
-      <w:r>
-        <w:rPr>
-          <w:sz w:val="40"/>
-          <w:szCs w:val="40"/>
-        </w:rPr>
-        <w:t xml:space="preserve">This method of analysis proved especially interesting when comparing the styles of the three different narrators: Oskar, Grandma, and </w:t>
-      </w:r>
-      <w:r>
-        <w:rPr>
-          <w:sz w:val="40"/>
-          <w:szCs w:val="40"/>
-        </w:rPr>
-        <w:t xml:space="preserve">Grandpa. I also used computer programs to count the number of times certain types of words occurred, such as animals or numbers. The code for this project is hosted on GitHub at the following link: </w:t>
+        <w:t xml:space="preserve"> using computer scripts. The inspiration for this project came from a response paper in which I discussed the different writing styles that Foer employs throughout the novel. Building upon this response paper, I decided to apply my knowledge in computer science to take a quantitative look at literature. This method of analysis proved especially interesting when comparing the styles of the three different narrators: Oskar, Grandma, and Grandpa. I also used computer programs to count the occurrence of certain types of words, such as animals or numbers. The code for this project is hosted on GitHub at the following link: </w:t>
       </w:r>
       <w:hyperlink r:id="rId11" w:history="1">
         <w:r>
